--- a/DOCX-it/main_courses/Cile Con Carne.docx
+++ b/DOCX-it/main_courses/Cile Con Carne.docx
@@ -7,7 +7,7 @@
         <w:pStyle w:val="Heading3"/>
       </w:pPr>
       <w:r>
-        <w:t>Cile Con Carne</w:t>
+        <w:t>Chili con carne</w:t>
       </w:r>
     </w:p>
     <w:p>
@@ -25,12 +25,12 @@
     </w:p>
     <w:p>
       <w:r>
-        <w:t>500 g di manzo tritato</w:t>
-      </w:r>
-    </w:p>
-    <w:p>
-      <w:r>
-        <w:t>Un po 'di olio d'oliva</w:t>
+        <w:t>500 g di carne macinata</w:t>
+      </w:r>
+    </w:p>
+    <w:p>
+      <w:r>
+        <w:t>un po' di olio d'oliva</w:t>
       </w:r>
     </w:p>
     <w:p>
@@ -40,7 +40,7 @@
     </w:p>
     <w:p>
       <w:r>
-        <w:t>2 spicchi di aglio (opzionale)</w:t>
+        <w:t>2 spicchi d'aglio (facoltativo)</w:t>
       </w:r>
     </w:p>
     <w:p>
@@ -50,12 +50,12 @@
     </w:p>
     <w:p>
       <w:r>
-        <w:t>1 scatola di pomodori schiacciati o coulis di pomodoro</w:t>
-      </w:r>
-    </w:p>
-    <w:p>
-      <w:r>
-        <w:t>1 grande scatola di fagioli rossi</w:t>
+        <w:t>1 lattina di polpa di pomodoro o coulis di pomodoro</w:t>
+      </w:r>
+    </w:p>
+    <w:p>
+      <w:r>
+        <w:t>1 lattina grande di fagioli rossi</w:t>
       </w:r>
     </w:p>
     <w:p>
@@ -65,7 +65,7 @@
     </w:p>
     <w:p>
       <w:r>
-        <w:t>prezzemolo, erbe della Provenza</w:t>
+        <w:t>prezzemolo, erbe di Provenza</w:t>
       </w:r>
     </w:p>
     <w:p>
@@ -90,7 +90,7 @@
         </w:numPr>
       </w:pPr>
       <w:r>
-        <w:t>In una padella, un wok o un bastardo, cuocere la carne, mescolando per separare i grumi grandi. Scolare il succo e mettere da parte.</w:t>
+        <w:t>In una padella, wok o forno olandese, cuocere la carne, mescolando per separare i grumi grossi. Scolare il succo e riservarlo separatamente.</w:t>
       </w:r>
     </w:p>
     <w:p>
@@ -102,7 +102,7 @@
         </w:numPr>
       </w:pPr>
       <w:r>
-        <w:t>Versare un po 'di olio d'oliva sul fondo della padella e rosolare le cipolle affettate. Nel frattempo, taglia i peperoni in piccoli pezzi, quindi aggiungili alle cipolle. Infine, incorpora i pomodori.</w:t>
+        <w:t>Versare un filo d'olio sul fondo della padella e far rosolare le cipolle affettate. Nel frattempo tagliate i peperoni a pezzetti, quindi aggiungeteli alle cipolle. Infine aggiungete i pomodorini.</w:t>
       </w:r>
     </w:p>
     <w:p>
@@ -114,7 +114,7 @@
         </w:numPr>
       </w:pPr>
       <w:r>
-        <w:t>Condisci le verdure con aglio tritato, erbe di Provence, un po 'di tabasco. Sale e pepe.</w:t>
+        <w:t>Condire le verdure con l'aglio tritato, le erbe di Provenza e un po' di Tabasco. Sale e pepe.</w:t>
       </w:r>
     </w:p>
     <w:p>
@@ -126,7 +126,7 @@
         </w:numPr>
       </w:pPr>
       <w:r>
-        <w:t>Quando la miscela è quasi cotta (15 minuti), aggiungere la carne e le fagioli rossi drenati. Cuocere per qualche altro minuto, regolare il condimento e aggiungere il prezzemolo tritato.</w:t>
+        <w:t>Quando il composto sarà quasi cotto (15 minuti), aggiungere la carne ed i fagioli rossi scolati. Cuocere ancora per qualche minuto, aggiustare il condimento e aggiungere il prezzemolo tritato.</w:t>
       </w:r>
     </w:p>
     <w:p>
@@ -139,12 +139,12 @@
     </w:p>
     <w:p>
       <w:r>
-        <w:t>Usi accompagnati dal riso.</w:t>
-      </w:r>
-    </w:p>
-    <w:p>
-      <w:r>
-        <w:t>Puoi anche aggiungere Gruyèreère grattugiato al piatto.</w:t>
+        <w:t>Servito con riso.</w:t>
+      </w:r>
+    </w:p>
+    <w:p>
+      <w:r>
+        <w:t>Puoi anche aggiungere al piatto la groviera grattugiata.</w:t>
       </w:r>
     </w:p>
     <w:p>
